--- a/meter_instr.docx
+++ b/meter_instr.docx
@@ -1,8 +1,169 @@
 
 <file path=word/document.xml><?xml version="1.0" encoding="utf-8"?>
-<w:document xmlns:wpc="http://schemas.microsoft.com/office/word/2010/wordprocessingCanvas" xmlns:cx="http://schemas.microsoft.com/office/drawing/2014/chartex" xmlns:cx1="http://schemas.microsoft.com/office/drawing/2015/9/8/chartex" xmlns:cx2="http://schemas.microsoft.com/office/drawing/2015/10/21/chartex" xmlns:cx3="http://schemas.microsoft.com/office/drawing/2016/5/9/chartex" xmlns:cx4="http://schemas.microsoft.com/office/drawing/2016/5/10/chartex" xmlns:cx5="http://schemas.microsoft.com/office/drawing/2016/5/11/chartex" xmlns:cx6="http://schemas.microsoft.com/office/drawing/2016/5/12/chartex" xmlns:cx7="http://schemas.microsoft.com/office/drawing/2016/5/13/chartex" xmlns:cx8="http://schemas.microsoft.com/office/drawing/2016/5/14/chartex" xmlns:mc="http://schemas.openxmlformats.org/markup-compatibility/2006" xmlns:aink="http://schemas.microsoft.com/office/drawing/2016/ink" xmlns:am3d="http://schemas.microsoft.com/office/drawing/2017/model3d" xmlns:o="urn:schemas-microsoft-com:office:office" xmlns:r="http://schemas.openxmlformats.org/officeDocument/2006/relationships" xmlns:m="http://schemas.openxmlformats.org/officeDocument/2006/math" xmlns:v="urn:schemas-microsoft-com:vml" xmlns:wp14="http://schemas.microsoft.com/office/word/2010/wordprocessingDrawing" xmlns:wp="http://schemas.openxmlformats.org/drawingml/2006/wordprocessingDrawing" xmlns:w10="urn:schemas-microsoft-com:office:word" xmlns:w="http://schemas.openxmlformats.org/wordprocessingml/2006/main" xmlns:w14="http://schemas.microsoft.com/office/word/2010/wordml" xmlns:w15="http://schemas.microsoft.com/office/word/2012/wordml" xmlns:w16cex="http://schemas.microsoft.com/office/word/2018/wordml/cex" xmlns:w16cid="http://schemas.microsoft.com/office/word/2016/wordml/cid" xmlns:w16="http://schemas.microsoft.com/office/word/2018/wordml" xmlns:w16se="http://schemas.microsoft.com/office/word/2015/wordml/symex" xmlns:wpg="http://schemas.microsoft.com/office/word/2010/wordprocessingGroup" xmlns:wpi="http://schemas.microsoft.com/office/word/2010/wordprocessingInk" xmlns:wne="http://schemas.microsoft.com/office/word/2006/wordml" xmlns:wps="http://schemas.microsoft.com/office/word/2010/wordprocessingShape" mc:Ignorable="w14 w15 w16se w16cid w16 w16cex wp14">
+<w:document xmlns:wpc="http://schemas.microsoft.com/office/word/2010/wordprocessingCanvas" xmlns:cx="http://schemas.microsoft.com/office/drawing/2014/chartex" xmlns:cx1="http://schemas.microsoft.com/office/drawing/2015/9/8/chartex" xmlns:cx2="http://schemas.microsoft.com/office/drawing/2015/10/21/chartex" xmlns:cx3="http://schemas.microsoft.com/office/drawing/2016/5/9/chartex" xmlns:cx4="http://schemas.microsoft.com/office/drawing/2016/5/10/chartex" xmlns:cx5="http://schemas.microsoft.com/office/drawing/2016/5/11/chartex" xmlns:cx6="http://schemas.microsoft.com/office/drawing/2016/5/12/chartex" xmlns:cx7="http://schemas.microsoft.com/office/drawing/2016/5/13/chartex" xmlns:cx8="http://schemas.microsoft.com/office/drawing/2016/5/14/chartex" xmlns:mc="http://schemas.openxmlformats.org/markup-compatibility/2006" xmlns:aink="http://schemas.microsoft.com/office/drawing/2016/ink" xmlns:am3d="http://schemas.microsoft.com/office/drawing/2017/model3d" xmlns:o="urn:schemas-microsoft-com:office:office" xmlns:r="http://schemas.openxmlformats.org/officeDocument/2006/relationships" xmlns:m="http://schemas.openxmlformats.org/officeDocument/2006/math" xmlns:v="urn:schemas-microsoft-com:vml" xmlns:wp14="http://schemas.microsoft.com/office/word/2010/wordprocessingDrawing" xmlns:wp="http://schemas.openxmlformats.org/drawingml/2006/wordprocessingDrawing" xmlns:w10="urn:schemas-microsoft-com:office:word" xmlns:w="http://schemas.openxmlformats.org/wordprocessingml/2006/main" xmlns:w14="http://schemas.microsoft.com/office/word/2010/wordml" xmlns:w15="http://schemas.microsoft.com/office/word/2012/wordml" xmlns:w16cex="http://schemas.microsoft.com/office/word/2018/wordml/cex" xmlns:w16cid="http://schemas.microsoft.com/office/word/2016/wordml/cid" xmlns:w16="http://schemas.microsoft.com/office/word/2018/wordml" xmlns:w16sdtdh="http://schemas.microsoft.com/office/word/2020/wordml/sdtdatahash" xmlns:w16se="http://schemas.microsoft.com/office/word/2015/wordml/symex" xmlns:wpg="http://schemas.microsoft.com/office/word/2010/wordprocessingGroup" xmlns:wpi="http://schemas.microsoft.com/office/word/2010/wordprocessingInk" xmlns:wne="http://schemas.microsoft.com/office/word/2006/wordml" xmlns:wps="http://schemas.microsoft.com/office/word/2010/wordprocessingShape" mc:Ignorable="w14 w15 w16se w16cid w16 w16cex w16sdtdh wp14">
   <w:body>
     <w:p>
+      <w:pPr>
+        <w:rPr>
+          <w:b/>
+          <w:bCs/>
+          <w:sz w:val="28"/>
+          <w:szCs w:val="28"/>
+        </w:rPr>
+      </w:pPr>
+      <w:r>
+        <w:rPr>
+          <w:b/>
+          <w:bCs/>
+          <w:sz w:val="28"/>
+          <w:szCs w:val="28"/>
+        </w:rPr>
+        <w:t>WARNING</w:t>
+      </w:r>
+      <w:r>
+        <w:rPr>
+          <w:b/>
+          <w:bCs/>
+          <w:sz w:val="28"/>
+          <w:szCs w:val="28"/>
+        </w:rPr>
+        <w:t xml:space="preserve"> </w:t>
+      </w:r>
+      <w:r>
+        <w:rPr>
+          <w:b/>
+          <w:bCs/>
+          <w:sz w:val="28"/>
+          <w:szCs w:val="28"/>
+        </w:rPr>
+        <w:t>WARNING</w:t>
+      </w:r>
+      <w:r>
+        <w:rPr>
+          <w:b/>
+          <w:bCs/>
+          <w:sz w:val="28"/>
+          <w:szCs w:val="28"/>
+        </w:rPr>
+        <w:t xml:space="preserve"> </w:t>
+      </w:r>
+      <w:r>
+        <w:rPr>
+          <w:b/>
+          <w:bCs/>
+          <w:sz w:val="28"/>
+          <w:szCs w:val="28"/>
+        </w:rPr>
+        <w:t>WARNING</w:t>
+      </w:r>
+      <w:r>
+        <w:rPr>
+          <w:b/>
+          <w:bCs/>
+          <w:sz w:val="28"/>
+          <w:szCs w:val="28"/>
+        </w:rPr>
+        <w:t xml:space="preserve"> </w:t>
+      </w:r>
+      <w:r>
+        <w:rPr>
+          <w:b/>
+          <w:bCs/>
+          <w:sz w:val="28"/>
+          <w:szCs w:val="28"/>
+        </w:rPr>
+        <w:t>WARNING</w:t>
+      </w:r>
+    </w:p>
+    <w:p>
+      <w:pPr>
+        <w:rPr>
+          <w:b/>
+          <w:bCs/>
+          <w:sz w:val="28"/>
+          <w:szCs w:val="28"/>
+        </w:rPr>
+      </w:pPr>
+      <w:r>
+        <w:rPr>
+          <w:b/>
+          <w:bCs/>
+          <w:sz w:val="28"/>
+          <w:szCs w:val="28"/>
+        </w:rPr>
+        <w:t>NEVER POWER THE DEVICE THROUGH THE USB PLUG AND THE JST PLUG AT THE SAME TIME</w:t>
+      </w:r>
+      <w:r>
+        <w:rPr>
+          <w:b/>
+          <w:bCs/>
+          <w:sz w:val="28"/>
+          <w:szCs w:val="28"/>
+        </w:rPr>
+        <w:t>.</w:t>
+      </w:r>
+    </w:p>
+    <w:p>
+      <w:pPr>
+        <w:rPr>
+          <w:b/>
+          <w:bCs/>
+          <w:sz w:val="28"/>
+          <w:szCs w:val="28"/>
+        </w:rPr>
+      </w:pPr>
+      <w:r>
+        <w:rPr>
+          <w:b/>
+          <w:bCs/>
+          <w:sz w:val="28"/>
+          <w:szCs w:val="28"/>
+        </w:rPr>
+        <w:t xml:space="preserve">If you </w:t>
+      </w:r>
+      <w:r>
+        <w:rPr>
+          <w:b/>
+          <w:bCs/>
+          <w:sz w:val="28"/>
+          <w:szCs w:val="28"/>
+        </w:rPr>
+        <w:t>unplug</w:t>
+      </w:r>
+      <w:r>
+        <w:rPr>
+          <w:b/>
+          <w:bCs/>
+          <w:sz w:val="28"/>
+          <w:szCs w:val="28"/>
+        </w:rPr>
+        <w:t xml:space="preserve"> </w:t>
+      </w:r>
+      <w:r>
+        <w:rPr>
+          <w:b/>
+          <w:bCs/>
+          <w:sz w:val="28"/>
+          <w:szCs w:val="28"/>
+        </w:rPr>
+        <w:t>a</w:t>
+      </w:r>
+      <w:r>
+        <w:rPr>
+          <w:b/>
+          <w:bCs/>
+          <w:sz w:val="28"/>
+          <w:szCs w:val="28"/>
+        </w:rPr>
+        <w:t xml:space="preserve"> sensor make sure the RED wire is closest to the outside of the sensor when you reconnect it.</w:t>
+      </w:r>
+    </w:p>
+    <w:p>
+      <w:r>
+        <w:t>The following steps only need to be done the first time that you connect the device.</w:t>
+      </w:r>
+    </w:p>
+    <w:p>
       <w:r>
         <w:t xml:space="preserve">The first time you connect the </w:t>
       </w:r>
@@ -15,20 +176,10 @@
     </w:p>
     <w:p>
       <w:r>
-        <w:t xml:space="preserve">It needs to be powered through a micro </w:t>
-      </w:r>
-      <w:proofErr w:type="spellStart"/>
-      <w:r>
-        <w:t>usb</w:t>
-      </w:r>
-      <w:proofErr w:type="spellEnd"/>
-      <w:r>
-        <w:t xml:space="preserve"> plug. </w:t>
-      </w:r>
-    </w:p>
-    <w:p>
-      <w:r>
-        <w:t>After about a minute you should see “esp8266ap” as an available network.</w:t>
+        <w:t>Within</w:t>
+      </w:r>
+      <w:r>
+        <w:t xml:space="preserve"> about a minute you should see “esp8266ap” as an available network.</w:t>
       </w:r>
     </w:p>
     <w:p>
@@ -37,9 +188,9 @@
           <w:noProof/>
         </w:rPr>
         <w:drawing>
-          <wp:inline distT="0" distB="0" distL="0" distR="0" wp14:anchorId="0D29B623" wp14:editId="143D276C">
-            <wp:extent cx="2933954" cy="5243014"/>
-            <wp:effectExtent l="0" t="0" r="0" b="0"/>
+          <wp:inline distT="0" distB="0" distL="0" distR="0" wp14:anchorId="0D29B623" wp14:editId="5CB77568">
+            <wp:extent cx="1920240" cy="3431494"/>
+            <wp:effectExtent l="0" t="0" r="3810" b="0"/>
             <wp:docPr id="1" name="Picture 1"/>
             <wp:cNvGraphicFramePr>
               <a:graphicFrameLocks xmlns:a="http://schemas.openxmlformats.org/drawingml/2006/main" noChangeAspect="1"/>
@@ -60,7 +211,7 @@
                   <pic:spPr>
                     <a:xfrm>
                       <a:off x="0" y="0"/>
-                      <a:ext cx="2933954" cy="5243014"/>
+                      <a:ext cx="1923450" cy="3437231"/>
                     </a:xfrm>
                     <a:prstGeom prst="rect">
                       <a:avLst/>
@@ -83,6 +234,7 @@
         <w:t>If it asks for a password use 12345678</w:t>
       </w:r>
     </w:p>
+    <w:p/>
     <w:p>
       <w:r>
         <w:br w:type="page"/>
@@ -100,9 +252,9 @@
           <w:noProof/>
         </w:rPr>
         <w:drawing>
-          <wp:inline distT="0" distB="0" distL="0" distR="0" wp14:anchorId="0C45653F" wp14:editId="5D49D00B">
-            <wp:extent cx="2918713" cy="5235394"/>
-            <wp:effectExtent l="0" t="0" r="0" b="3810"/>
+          <wp:inline distT="0" distB="0" distL="0" distR="0" wp14:anchorId="0C45653F" wp14:editId="2ED7C462">
+            <wp:extent cx="2234512" cy="4008120"/>
+            <wp:effectExtent l="0" t="0" r="0" b="0"/>
             <wp:docPr id="2" name="Picture 2"/>
             <wp:cNvGraphicFramePr>
               <a:graphicFrameLocks xmlns:a="http://schemas.openxmlformats.org/drawingml/2006/main" noChangeAspect="1"/>
@@ -123,7 +275,7 @@
                   <pic:spPr>
                     <a:xfrm>
                       <a:off x="0" y="0"/>
-                      <a:ext cx="2918713" cy="5235394"/>
+                      <a:ext cx="2244249" cy="4025585"/>
                     </a:xfrm>
                     <a:prstGeom prst="rect">
                       <a:avLst/>
@@ -145,7 +297,13 @@
     <w:p>
       <w:r>
         <w:lastRenderedPageBreak/>
-        <w:t>Select the 3 Horizontal bars and you should see the following menu</w:t>
+        <w:t xml:space="preserve">Select the 3 Horizontal bars </w:t>
+      </w:r>
+      <w:r>
+        <w:t xml:space="preserve">at the top right </w:t>
+      </w:r>
+      <w:r>
+        <w:t>and you should see the following menu</w:t>
       </w:r>
     </w:p>
     <w:p>
@@ -154,9 +312,9 @@
           <w:noProof/>
         </w:rPr>
         <w:drawing>
-          <wp:inline distT="0" distB="0" distL="0" distR="0" wp14:anchorId="3ABB2595" wp14:editId="389D997D">
-            <wp:extent cx="2880610" cy="5075360"/>
-            <wp:effectExtent l="0" t="0" r="0" b="0"/>
+          <wp:inline distT="0" distB="0" distL="0" distR="0" wp14:anchorId="3ABB2595" wp14:editId="7BB0AF91">
+            <wp:extent cx="1836420" cy="3235597"/>
+            <wp:effectExtent l="0" t="0" r="0" b="3175"/>
             <wp:docPr id="3" name="Picture 3"/>
             <wp:cNvGraphicFramePr>
               <a:graphicFrameLocks xmlns:a="http://schemas.openxmlformats.org/drawingml/2006/main" noChangeAspect="1"/>
@@ -177,7 +335,7 @@
                   <pic:spPr>
                     <a:xfrm>
                       <a:off x="0" y="0"/>
-                      <a:ext cx="2880610" cy="5075360"/>
+                      <a:ext cx="1841429" cy="3244422"/>
                     </a:xfrm>
                     <a:prstGeom prst="rect">
                       <a:avLst/>
@@ -193,20 +351,187 @@
     <w:p/>
     <w:p>
       <w:r>
-        <w:t xml:space="preserve">Select Configure New AP and you should see a list of available </w:t>
-      </w:r>
-      <w:proofErr w:type="spellStart"/>
-      <w:r>
-        <w:t>WiFi</w:t>
-      </w:r>
-      <w:proofErr w:type="spellEnd"/>
-      <w:r>
-        <w:t xml:space="preserve"> networks.</w:t>
-      </w:r>
-    </w:p>
-    <w:p>
-      <w:r>
-        <w:t xml:space="preserve">Select the one to use and enter the credentials.  </w:t>
+        <w:t>Select Configure New AP and you should see a list of available WiFi networks.</w:t>
+      </w:r>
+    </w:p>
+    <w:p>
+      <w:r>
+        <w:rPr>
+          <w:noProof/>
+        </w:rPr>
+        <w:lastRenderedPageBreak/>
+        <w:drawing>
+          <wp:inline distT="0" distB="0" distL="0" distR="0" wp14:anchorId="739866AA" wp14:editId="1D95674F">
+            <wp:extent cx="1943100" cy="4201614"/>
+            <wp:effectExtent l="0" t="0" r="0" b="8890"/>
+            <wp:docPr id="6" name="Picture 6"/>
+            <wp:cNvGraphicFramePr>
+              <a:graphicFrameLocks xmlns:a="http://schemas.openxmlformats.org/drawingml/2006/main" noChangeAspect="1"/>
+            </wp:cNvGraphicFramePr>
+            <a:graphic xmlns:a="http://schemas.openxmlformats.org/drawingml/2006/main">
+              <a:graphicData uri="http://schemas.openxmlformats.org/drawingml/2006/picture">
+                <pic:pic xmlns:pic="http://schemas.openxmlformats.org/drawingml/2006/picture">
+                  <pic:nvPicPr>
+                    <pic:cNvPr id="0" name="Picture 1"/>
+                    <pic:cNvPicPr>
+                      <a:picLocks noChangeAspect="1" noChangeArrowheads="1"/>
+                    </pic:cNvPicPr>
+                  </pic:nvPicPr>
+                  <pic:blipFill>
+                    <a:blip r:embed="rId7" cstate="print">
+                      <a:extLst>
+                        <a:ext uri="{28A0092B-C50C-407E-A947-70E740481C1C}">
+                          <a14:useLocalDpi xmlns:a14="http://schemas.microsoft.com/office/drawing/2010/main" val="0"/>
+                        </a:ext>
+                      </a:extLst>
+                    </a:blip>
+                    <a:srcRect/>
+                    <a:stretch>
+                      <a:fillRect/>
+                    </a:stretch>
+                  </pic:blipFill>
+                  <pic:spPr bwMode="auto">
+                    <a:xfrm>
+                      <a:off x="0" y="0"/>
+                      <a:ext cx="1949988" cy="4216508"/>
+                    </a:xfrm>
+                    <a:prstGeom prst="rect">
+                      <a:avLst/>
+                    </a:prstGeom>
+                    <a:noFill/>
+                    <a:ln>
+                      <a:noFill/>
+                    </a:ln>
+                  </pic:spPr>
+                </pic:pic>
+              </a:graphicData>
+            </a:graphic>
+          </wp:inline>
+        </w:drawing>
+      </w:r>
+    </w:p>
+    <w:p/>
+    <w:p/>
+    <w:p>
+      <w:r>
+        <w:rPr>
+          <w:noProof/>
+        </w:rPr>
+        <w:lastRenderedPageBreak/>
+        <w:drawing>
+          <wp:inline distT="0" distB="0" distL="0" distR="0" wp14:anchorId="231CD4D0" wp14:editId="3A998539">
+            <wp:extent cx="2034540" cy="4399338"/>
+            <wp:effectExtent l="0" t="0" r="3810" b="1270"/>
+            <wp:docPr id="7" name="Picture 7"/>
+            <wp:cNvGraphicFramePr>
+              <a:graphicFrameLocks xmlns:a="http://schemas.openxmlformats.org/drawingml/2006/main" noChangeAspect="1"/>
+            </wp:cNvGraphicFramePr>
+            <a:graphic xmlns:a="http://schemas.openxmlformats.org/drawingml/2006/main">
+              <a:graphicData uri="http://schemas.openxmlformats.org/drawingml/2006/picture">
+                <pic:pic xmlns:pic="http://schemas.openxmlformats.org/drawingml/2006/picture">
+                  <pic:nvPicPr>
+                    <pic:cNvPr id="0" name="Picture 2"/>
+                    <pic:cNvPicPr>
+                      <a:picLocks noChangeAspect="1" noChangeArrowheads="1"/>
+                    </pic:cNvPicPr>
+                  </pic:nvPicPr>
+                  <pic:blipFill>
+                    <a:blip r:embed="rId8" cstate="print">
+                      <a:extLst>
+                        <a:ext uri="{28A0092B-C50C-407E-A947-70E740481C1C}">
+                          <a14:useLocalDpi xmlns:a14="http://schemas.microsoft.com/office/drawing/2010/main" val="0"/>
+                        </a:ext>
+                      </a:extLst>
+                    </a:blip>
+                    <a:srcRect/>
+                    <a:stretch>
+                      <a:fillRect/>
+                    </a:stretch>
+                  </pic:blipFill>
+                  <pic:spPr bwMode="auto">
+                    <a:xfrm>
+                      <a:off x="0" y="0"/>
+                      <a:ext cx="2047264" cy="4426851"/>
+                    </a:xfrm>
+                    <a:prstGeom prst="rect">
+                      <a:avLst/>
+                    </a:prstGeom>
+                    <a:noFill/>
+                    <a:ln>
+                      <a:noFill/>
+                    </a:ln>
+                  </pic:spPr>
+                </pic:pic>
+              </a:graphicData>
+            </a:graphic>
+          </wp:inline>
+        </w:drawing>
+      </w:r>
+      <w:r>
+        <w:t xml:space="preserve"> </w:t>
+      </w:r>
+    </w:p>
+    <w:p>
+      <w:r>
+        <w:t xml:space="preserve">Select the </w:t>
+      </w:r>
+      <w:r>
+        <w:t>network</w:t>
+      </w:r>
+      <w:r>
+        <w:t xml:space="preserve"> to use</w:t>
+      </w:r>
+      <w:r>
+        <w:t>, ent</w:t>
+      </w:r>
+      <w:r>
+        <w:t>er the credential and select Apply.</w:t>
+      </w:r>
+    </w:p>
+    <w:p>
+      <w:r>
+        <w:t>(Unchecking the use DHCP option when you enter your credentials allows you to set a static IP address)</w:t>
+      </w:r>
+    </w:p>
+    <w:p>
+      <w:pPr>
+        <w:rPr>
+          <w:b/>
+          <w:bCs/>
+        </w:rPr>
+      </w:pPr>
+      <w:r>
+        <w:rPr>
+          <w:b/>
+          <w:bCs/>
+        </w:rPr>
+        <w:t>It may take up to 3 minutes to complete this part.</w:t>
+      </w:r>
+      <w:r>
+        <w:rPr>
+          <w:b/>
+          <w:bCs/>
+        </w:rPr>
+        <w:t xml:space="preserve"> Be patient</w:t>
+      </w:r>
+      <w:r>
+        <w:rPr>
+          <w:b/>
+          <w:bCs/>
+        </w:rPr>
+        <w:t>, it’s connected and</w:t>
+      </w:r>
+      <w:r>
+        <w:rPr>
+          <w:b/>
+          <w:bCs/>
+        </w:rPr>
+        <w:t xml:space="preserve"> calibrating the sensors.</w:t>
+      </w:r>
+    </w:p>
+    <w:p>
+      <w:r>
+        <w:t>If you entered the credentials wrong it’ll prompt you again.</w:t>
       </w:r>
     </w:p>
     <w:p>
@@ -214,9 +539,9 @@
         <w:br w:type="page"/>
       </w:r>
     </w:p>
-    <w:p>
-      <w:r>
-        <w:lastRenderedPageBreak/>
+    <w:p/>
+    <w:p>
+      <w:r>
         <w:t>If it successfully connects, y</w:t>
       </w:r>
       <w:r>
@@ -230,9 +555,9 @@
           <w:noProof/>
         </w:rPr>
         <w:drawing>
-          <wp:inline distT="0" distB="0" distL="0" distR="0" wp14:anchorId="59D1F8F2" wp14:editId="67483D9E">
-            <wp:extent cx="2911092" cy="5204911"/>
-            <wp:effectExtent l="0" t="0" r="3810" b="0"/>
+          <wp:inline distT="0" distB="0" distL="0" distR="0" wp14:anchorId="59D1F8F2" wp14:editId="265EED52">
+            <wp:extent cx="2080260" cy="3719418"/>
+            <wp:effectExtent l="0" t="0" r="0" b="0"/>
             <wp:docPr id="4" name="Picture 4"/>
             <wp:cNvGraphicFramePr>
               <a:graphicFrameLocks xmlns:a="http://schemas.openxmlformats.org/drawingml/2006/main" noChangeAspect="1"/>
@@ -245,7 +570,7 @@
                     <pic:cNvPicPr/>
                   </pic:nvPicPr>
                   <pic:blipFill>
-                    <a:blip r:embed="rId7"/>
+                    <a:blip r:embed="rId9"/>
                     <a:stretch>
                       <a:fillRect/>
                     </a:stretch>
@@ -253,7 +578,7 @@
                   <pic:spPr>
                     <a:xfrm>
                       <a:off x="0" y="0"/>
-                      <a:ext cx="2911092" cy="5204911"/>
+                      <a:ext cx="2090779" cy="3738225"/>
                     </a:xfrm>
                     <a:prstGeom prst="rect">
                       <a:avLst/>
@@ -267,7 +592,21 @@
       </w:r>
     </w:p>
     <w:p>
-      <w:r>
+      <w:pPr>
+        <w:rPr>
+          <w:b/>
+          <w:bCs/>
+          <w:sz w:val="24"/>
+          <w:szCs w:val="24"/>
+        </w:rPr>
+      </w:pPr>
+      <w:r>
+        <w:rPr>
+          <w:b/>
+          <w:bCs/>
+          <w:sz w:val="24"/>
+          <w:szCs w:val="24"/>
+        </w:rPr>
         <w:t>Make note of the IP address (in my case it’s 192.168.1.65)</w:t>
       </w:r>
     </w:p>
@@ -275,6 +614,9 @@
       <w:r>
         <w:t>Open your favorite browser and enter that IP address in the address bar</w:t>
       </w:r>
+      <w:r>
+        <w:t>.</w:t>
+      </w:r>
     </w:p>
     <w:p>
       <w:r>
@@ -283,40 +625,124 @@
     </w:p>
     <w:p>
       <w:r>
-        <w:t xml:space="preserve">Each time you restart the </w:t>
-      </w:r>
-      <w:proofErr w:type="spellStart"/>
-      <w:proofErr w:type="gramStart"/>
-      <w:r>
-        <w:t>meter,it</w:t>
-      </w:r>
-      <w:proofErr w:type="spellEnd"/>
-      <w:proofErr w:type="gramEnd"/>
-      <w:r>
-        <w:t xml:space="preserve"> SHOULD use this same IP address.  </w:t>
-      </w:r>
-    </w:p>
-    <w:p>
-      <w:r>
-        <w:br w:type="page"/>
-      </w:r>
-    </w:p>
-    <w:p>
-      <w:r>
+        <w:t>Each time you restart the meter,</w:t>
+      </w:r>
+      <w:r>
+        <w:t xml:space="preserve"> </w:t>
+      </w:r>
+      <w:r>
+        <w:t xml:space="preserve">it SHOULD use this same IP address.  </w:t>
+      </w:r>
+    </w:p>
+    <w:p>
+      <w:pPr>
+        <w:rPr>
+          <w:b/>
+          <w:bCs/>
+          <w:sz w:val="24"/>
+          <w:szCs w:val="24"/>
+        </w:rPr>
+      </w:pPr>
+      <w:r>
+        <w:rPr>
+          <w:b/>
+          <w:bCs/>
+          <w:sz w:val="24"/>
+          <w:szCs w:val="24"/>
+        </w:rPr>
+        <w:t xml:space="preserve">By default the control surface chord is set to 50mm.  To change the value, </w:t>
+      </w:r>
+      <w:r>
+        <w:rPr>
+          <w:b/>
+          <w:bCs/>
+          <w:sz w:val="24"/>
+          <w:szCs w:val="24"/>
+        </w:rPr>
+        <w:t xml:space="preserve">when you enter the address </w:t>
+      </w:r>
+      <w:r>
+        <w:rPr>
+          <w:b/>
+          <w:bCs/>
+          <w:sz w:val="24"/>
+          <w:szCs w:val="24"/>
+        </w:rPr>
+        <w:t>in the address bar</w:t>
+      </w:r>
+      <w:r>
+        <w:rPr>
+          <w:b/>
+          <w:bCs/>
+          <w:sz w:val="24"/>
+          <w:szCs w:val="24"/>
+        </w:rPr>
+        <w:t>,</w:t>
+      </w:r>
+      <w:r>
+        <w:rPr>
+          <w:b/>
+          <w:bCs/>
+          <w:sz w:val="24"/>
+          <w:szCs w:val="24"/>
+        </w:rPr>
+        <w:t xml:space="preserve"> enter</w:t>
+      </w:r>
+    </w:p>
+    <w:p>
+      <w:pPr>
+        <w:rPr>
+          <w:b/>
+          <w:bCs/>
+          <w:sz w:val="24"/>
+          <w:szCs w:val="24"/>
+        </w:rPr>
+      </w:pPr>
+      <w:r>
+        <w:rPr>
+          <w:b/>
+          <w:bCs/>
+          <w:sz w:val="24"/>
+          <w:szCs w:val="24"/>
+        </w:rPr>
+        <w:t>192.168.1.65/?c=nn where nn is the chord value to use. (that’s a forward slash question mark</w:t>
+      </w:r>
+      <w:r>
+        <w:rPr>
+          <w:b/>
+          <w:bCs/>
+          <w:sz w:val="24"/>
+          <w:szCs w:val="24"/>
+        </w:rPr>
+        <w:t xml:space="preserve"> c equals</w:t>
+      </w:r>
+      <w:r>
+        <w:rPr>
+          <w:b/>
+          <w:bCs/>
+          <w:sz w:val="24"/>
+          <w:szCs w:val="24"/>
+        </w:rPr>
+        <w:t>).</w:t>
+      </w:r>
+    </w:p>
+    <w:p>
+      <w:r>
+        <w:t>You should see the following</w:t>
+      </w:r>
+    </w:p>
+    <w:p/>
+    <w:p>
+      <w:r>
+        <w:rPr>
+          <w:noProof/>
+        </w:rPr>
         <w:lastRenderedPageBreak/>
-        <w:t>You should see the following</w:t>
-      </w:r>
-    </w:p>
-    <w:p>
-      <w:r>
-        <w:rPr>
-          <w:noProof/>
-        </w:rPr>
         <w:drawing>
-          <wp:inline distT="0" distB="0" distL="0" distR="0" wp14:anchorId="642B3819" wp14:editId="6913F9C3">
-            <wp:extent cx="2872989" cy="5166808"/>
-            <wp:effectExtent l="0" t="0" r="3810" b="0"/>
-            <wp:docPr id="5" name="Picture 5"/>
+          <wp:inline distT="0" distB="0" distL="0" distR="0" wp14:anchorId="3FF5197C" wp14:editId="3B1B5B06">
+            <wp:extent cx="1699260" cy="3694043"/>
+            <wp:effectExtent l="0" t="0" r="0" b="1905"/>
+            <wp:docPr id="9" name="Picture 9"/>
             <wp:cNvGraphicFramePr>
               <a:graphicFrameLocks xmlns:a="http://schemas.openxmlformats.org/drawingml/2006/main" noChangeAspect="1"/>
             </wp:cNvGraphicFramePr>
@@ -324,23 +750,36 @@
               <a:graphicData uri="http://schemas.openxmlformats.org/drawingml/2006/picture">
                 <pic:pic xmlns:pic="http://schemas.openxmlformats.org/drawingml/2006/picture">
                   <pic:nvPicPr>
-                    <pic:cNvPr id="1" name=""/>
-                    <pic:cNvPicPr/>
+                    <pic:cNvPr id="0" name="Picture 4"/>
+                    <pic:cNvPicPr>
+                      <a:picLocks noChangeAspect="1" noChangeArrowheads="1"/>
+                    </pic:cNvPicPr>
                   </pic:nvPicPr>
                   <pic:blipFill>
-                    <a:blip r:embed="rId8"/>
+                    <a:blip r:embed="rId10">
+                      <a:extLst>
+                        <a:ext uri="{28A0092B-C50C-407E-A947-70E740481C1C}">
+                          <a14:useLocalDpi xmlns:a14="http://schemas.microsoft.com/office/drawing/2010/main" val="0"/>
+                        </a:ext>
+                      </a:extLst>
+                    </a:blip>
+                    <a:srcRect/>
                     <a:stretch>
                       <a:fillRect/>
                     </a:stretch>
                   </pic:blipFill>
-                  <pic:spPr>
+                  <pic:spPr bwMode="auto">
                     <a:xfrm>
                       <a:off x="0" y="0"/>
-                      <a:ext cx="2872989" cy="5166808"/>
+                      <a:ext cx="1701580" cy="3699086"/>
                     </a:xfrm>
                     <a:prstGeom prst="rect">
                       <a:avLst/>
                     </a:prstGeom>
+                    <a:noFill/>
+                    <a:ln>
+                      <a:noFill/>
+                    </a:ln>
                   </pic:spPr>
                 </pic:pic>
               </a:graphicData>
@@ -363,20 +802,40 @@
       <w:r>
         <w:t xml:space="preserve">  </w:t>
       </w:r>
-      <w:r>
-        <w:t>If not, look around using 192.168.1.66 or 67 or 64.</w:t>
-      </w:r>
-    </w:p>
-    <w:p>
-      <w:r>
-        <w:t>(Unchecking the use DHCP option when you enter your credentials allows you to set a static IP address)</w:t>
-      </w:r>
-    </w:p>
-    <w:p/>
-    <w:p/>
-    <w:p>
-      <w:r>
-        <w:t xml:space="preserve">The X/Y angle readings of the </w:t>
+    </w:p>
+    <w:p>
+      <w:r>
+        <w:t xml:space="preserve">Each time the device is powered on </w:t>
+      </w:r>
+      <w:r>
+        <w:t>it needs to calibrate the sensors.  During this time the blue led will be on solid.  Place the two sensors on a flat surface and don’t move them until the led starts flashing rapidly.  This calibration process takes about two minutes.</w:t>
+      </w:r>
+    </w:p>
+    <w:p>
+      <w:pPr>
+        <w:rPr>
+          <w:b/>
+          <w:bCs/>
+        </w:rPr>
+      </w:pPr>
+      <w:r>
+        <w:rPr>
+          <w:b/>
+          <w:bCs/>
+        </w:rPr>
+        <w:t>Once the calibration process finishes and the LED is flashing rapidly, the device is ready to display data.</w:t>
+      </w:r>
+      <w:r>
+        <w:rPr>
+          <w:b/>
+          <w:bCs/>
+        </w:rPr>
+        <w:t xml:space="preserve">  It will not respond until the calibration completes.</w:t>
+      </w:r>
+    </w:p>
+    <w:p>
+      <w:r>
+        <w:t xml:space="preserve">The X/Y angle &amp; travel readings of the </w:t>
       </w:r>
       <w:r>
         <w:rPr>
@@ -413,10 +872,25 @@
         </w:rPr>
       </w:pPr>
       <w:r>
-        <w:t>The X/Y angle readings of the WHITE sensor are on the right.</w:t>
-      </w:r>
-    </w:p>
-    <w:p/>
+        <w:t>The X/Y angle &amp; travel readings of the WHITE sensor are on the right.</w:t>
+      </w:r>
+    </w:p>
+    <w:p>
+      <w:r>
+        <w:t>Place the sensors on the control surfaces with the enclosed magnets.  Pressing the ZERO SENSOR button will Zero the sensors at the current orientation. (the current position will be</w:t>
+      </w:r>
+      <w:r>
+        <w:t>come</w:t>
+      </w:r>
+      <w:r>
+        <w:t xml:space="preserve"> 0 degrees).  Because of the fast refresh rate sometimes you need to press the zero button more than once.</w:t>
+      </w:r>
+    </w:p>
+    <w:p>
+      <w:r>
+        <w:t>The sensor can be places on the hinge line or the trailing edge of the control surface.  The hinge line is probably better.</w:t>
+      </w:r>
+    </w:p>
     <w:sectPr>
       <w:pgSz w:w="12240" w:h="15840"/>
       <w:pgMar w:top="1440" w:right="1440" w:bottom="1440" w:left="1440" w:header="720" w:footer="720" w:gutter="0"/>
@@ -428,7 +902,7 @@
 </file>
 
 <file path=word/styles.xml><?xml version="1.0" encoding="utf-8"?>
-<w:styles xmlns:mc="http://schemas.openxmlformats.org/markup-compatibility/2006" xmlns:r="http://schemas.openxmlformats.org/officeDocument/2006/relationships" xmlns:w="http://schemas.openxmlformats.org/wordprocessingml/2006/main" xmlns:w14="http://schemas.microsoft.com/office/word/2010/wordml" xmlns:w15="http://schemas.microsoft.com/office/word/2012/wordml" xmlns:w16cex="http://schemas.microsoft.com/office/word/2018/wordml/cex" xmlns:w16cid="http://schemas.microsoft.com/office/word/2016/wordml/cid" xmlns:w16="http://schemas.microsoft.com/office/word/2018/wordml" xmlns:w16se="http://schemas.microsoft.com/office/word/2015/wordml/symex" mc:Ignorable="w14 w15 w16se w16cid w16 w16cex">
+<w:styles xmlns:mc="http://schemas.openxmlformats.org/markup-compatibility/2006" xmlns:r="http://schemas.openxmlformats.org/officeDocument/2006/relationships" xmlns:w="http://schemas.openxmlformats.org/wordprocessingml/2006/main" xmlns:w14="http://schemas.microsoft.com/office/word/2010/wordml" xmlns:w15="http://schemas.microsoft.com/office/word/2012/wordml" xmlns:w16cex="http://schemas.microsoft.com/office/word/2018/wordml/cex" xmlns:w16cid="http://schemas.microsoft.com/office/word/2016/wordml/cid" xmlns:w16="http://schemas.microsoft.com/office/word/2018/wordml" xmlns:w16sdtdh="http://schemas.microsoft.com/office/word/2020/wordml/sdtdatahash" xmlns:w16se="http://schemas.microsoft.com/office/word/2015/wordml/symex" mc:Ignorable="w14 w15 w16se w16cid w16 w16cex w16sdtdh">
   <w:docDefaults>
     <w:rPrDefault>
       <w:rPr>
